--- a/templates/2TV_dieu le.docx
+++ b/templates/2TV_dieu le.docx
@@ -181,13 +181,14 @@
         </w:rPr>
         <w:t>Chúng tôi, gồm những thành viên có tên như sau:</w:t>
       </w:r>
-      <w:r>
-        <w:rPr>
-          <w:sz w:val="26"/>
-          <w:szCs w:val="26"/>
-        </w:rPr>
-        <w:t xml:space="preserve"> </w:t>
-      </w:r>
+    </w:p>
+    <w:p>
+      <w:pPr>
+        <w:rPr>
+          <w:sz w:val="26"/>
+          <w:szCs w:val="26"/>
+        </w:rPr>
+      </w:pPr>
       <w:r>
         <w:rPr>
           <w:sz w:val="26"/>
@@ -801,6 +802,8 @@
     <w:p>
       <w:pPr>
         <w:rPr>
+          <w:b/>
+          <w:bCs/>
           <w:sz w:val="26"/>
           <w:szCs w:val="26"/>
         </w:rPr>
@@ -815,15 +818,14 @@
         </w:rPr>
         <w:t>Điều 4. Ngành, nghề kinh doanh</w:t>
       </w:r>
-      <w:r>
-        <w:rPr>
-          <w:b/>
-          <w:bCs/>
-          <w:sz w:val="26"/>
-          <w:szCs w:val="26"/>
-        </w:rPr>
-        <w:t xml:space="preserve"> </w:t>
-      </w:r>
+    </w:p>
+    <w:p>
+      <w:pPr>
+        <w:rPr>
+          <w:sz w:val="26"/>
+          <w:szCs w:val="26"/>
+        </w:rPr>
+      </w:pPr>
       <w:r>
         <w:rPr>
           <w:sz w:val="26"/>
@@ -1019,6 +1021,7 @@
           <w:sz w:val="26"/>
           <w:szCs w:val="26"/>
         </w:rPr>
+        <w:lastRenderedPageBreak/>
         <w:t xml:space="preserve">Số giấy tờ pháp lý: </w:t>
       </w:r>
       <w:r>
@@ -1072,7 +1075,6 @@
           <w:sz w:val="26"/>
           <w:szCs w:val="26"/>
         </w:rPr>
-        <w:lastRenderedPageBreak/>
         <w:t xml:space="preserve">Nơi cấp: </w:t>
       </w:r>
       <w:r>
@@ -1838,14 +1840,15 @@
         </w:rPr>
         <w:t>thời hạn góp vốn:</w:t>
       </w:r>
-      <w:r>
+    </w:p>
+    <w:p>
+      <w:pPr>
         <w:rPr>
           <w:sz w:val="26"/>
           <w:szCs w:val="26"/>
           <w:lang w:eastAsia="zh-CN"/>
         </w:rPr>
-        <w:t xml:space="preserve"> </w:t>
-      </w:r>
+      </w:pPr>
       <w:r>
         <w:rPr>
           <w:sz w:val="26"/>
@@ -1873,6 +1876,7 @@
           <w:szCs w:val="26"/>
           <w:lang w:eastAsia="zh-CN"/>
         </w:rPr>
+        <w:lastRenderedPageBreak/>
         <w:t>Điều 7. Góp vốn thành lập công ty và cấp giấy chứng nhận phần vốn góp</w:t>
       </w:r>
     </w:p>
@@ -1890,7 +1894,6 @@
           <w:szCs w:val="26"/>
           <w:lang w:eastAsia="zh-CN"/>
         </w:rPr>
-        <w:lastRenderedPageBreak/>
         <w:t xml:space="preserve">1. </w:t>
       </w:r>
       <w:r>
